--- a/Документация/Функция поиска папки по имени.docx
+++ b/Документация/Функция поиска папки по имени.docx
@@ -20,9 +20,8 @@
           <w:szCs w:val="32"/>
           <w:lang w:val="ru-RU"/>
         </w:rPr>
-        <w:t xml:space="preserve">Функция </w:t>
-      </w:r>
-      <w:proofErr w:type="spellStart"/>
+        <w:t>Функция</w:t>
+      </w:r>
       <w:r>
         <w:rPr>
           <w:rFonts w:ascii="Times New Roman" w:hAnsi="Times New Roman" w:cs="Times New Roman"/>
@@ -30,7 +29,17 @@
           <w:sz w:val="32"/>
           <w:szCs w:val="32"/>
         </w:rPr>
-        <w:t>findfolder</w:t>
+        <w:t xml:space="preserve"> </w:t>
+      </w:r>
+      <w:proofErr w:type="spellStart"/>
+      <w:r>
+        <w:rPr>
+          <w:rFonts w:ascii="Times New Roman" w:hAnsi="Times New Roman" w:cs="Times New Roman"/>
+          <w:b/>
+          <w:sz w:val="32"/>
+          <w:szCs w:val="32"/>
+        </w:rPr>
+        <w:t>findnode</w:t>
       </w:r>
       <w:proofErr w:type="spellEnd"/>
     </w:p>
@@ -51,9 +60,8 @@
           <w:szCs w:val="28"/>
           <w:lang w:val="ru-RU"/>
         </w:rPr>
-        <w:t xml:space="preserve">Прототип функции </w:t>
-      </w:r>
-      <w:proofErr w:type="spellStart"/>
+        <w:t>Прототип</w:t>
+      </w:r>
       <w:r>
         <w:rPr>
           <w:rFonts w:ascii="Times New Roman" w:hAnsi="Times New Roman" w:cs="Times New Roman"/>
@@ -61,43 +69,69 @@
           <w:sz w:val="28"/>
           <w:szCs w:val="28"/>
         </w:rPr>
-        <w:t>findfolder</w:t>
-      </w:r>
-      <w:proofErr w:type="spellEnd"/>
+        <w:t xml:space="preserve"> </w:t>
+      </w:r>
       <w:r>
         <w:rPr>
           <w:rFonts w:ascii="Times New Roman" w:hAnsi="Times New Roman" w:cs="Times New Roman"/>
           <w:i/>
           <w:sz w:val="28"/>
           <w:szCs w:val="28"/>
-        </w:rPr>
-        <w:t xml:space="preserve"> </w:t>
-      </w:r>
-    </w:p>
-    <w:p>
-      <w:pPr>
+          <w:lang w:val="ru-RU"/>
+        </w:rPr>
+        <w:t>функции</w:t>
+      </w:r>
+      <w:r>
         <w:rPr>
           <w:rFonts w:ascii="Times New Roman" w:hAnsi="Times New Roman" w:cs="Times New Roman"/>
           <w:i/>
           <w:sz w:val="28"/>
           <w:szCs w:val="28"/>
-          <w:lang w:val="ru-RU"/>
-        </w:rPr>
-      </w:pPr>
-      <w:r>
+        </w:rPr>
+        <w:t xml:space="preserve"> </w:t>
+      </w:r>
+      <w:proofErr w:type="spellStart"/>
+      <w:r>
+        <w:rPr>
+          <w:rFonts w:ascii="Times New Roman" w:hAnsi="Times New Roman" w:cs="Times New Roman"/>
+          <w:i/>
+          <w:sz w:val="28"/>
+          <w:szCs w:val="28"/>
+        </w:rPr>
+        <w:t>findnode</w:t>
+      </w:r>
+      <w:proofErr w:type="spellEnd"/>
+      <w:r>
+        <w:rPr>
+          <w:rFonts w:ascii="Times New Roman" w:hAnsi="Times New Roman" w:cs="Times New Roman"/>
+          <w:i/>
+          <w:sz w:val="28"/>
+          <w:szCs w:val="28"/>
+        </w:rPr>
+        <w:t xml:space="preserve"> </w:t>
+      </w:r>
+    </w:p>
+    <w:p>
+      <w:pPr>
         <w:rPr>
           <w:rFonts w:ascii="Consolas" w:hAnsi="Consolas" w:cs="Times New Roman"/>
           <w:sz w:val="24"/>
           <w:szCs w:val="24"/>
         </w:rPr>
-        <w:t>FOLDER</w:t>
-      </w:r>
+      </w:pPr>
       <w:r>
         <w:rPr>
           <w:rFonts w:ascii="Consolas" w:hAnsi="Consolas" w:cs="Times New Roman"/>
           <w:sz w:val="24"/>
           <w:szCs w:val="24"/>
-          <w:lang w:val="ru-RU"/>
+        </w:rPr>
+        <w:t>NODE</w:t>
+      </w:r>
+      <w:r>
+        <w:rPr>
+          <w:rFonts w:ascii="Consolas" w:hAnsi="Consolas" w:cs="Times New Roman"/>
+          <w:sz w:val="24"/>
+          <w:szCs w:val="24"/>
         </w:rPr>
         <w:t>*</w:t>
       </w:r>
@@ -110,13 +144,14 @@
         <w:t xml:space="preserve"> </w:t>
       </w:r>
       <w:proofErr w:type="spellStart"/>
+      <w:proofErr w:type="gramStart"/>
       <w:r>
         <w:rPr>
           <w:rFonts w:ascii="Consolas" w:hAnsi="Consolas" w:cs="Times New Roman"/>
           <w:sz w:val="24"/>
           <w:szCs w:val="24"/>
         </w:rPr>
-        <w:t>findfolder</w:t>
+        <w:t>findnode</w:t>
       </w:r>
       <w:proofErr w:type="spellEnd"/>
       <w:r>
@@ -125,14 +160,23 @@
           <w:sz w:val="24"/>
           <w:szCs w:val="24"/>
         </w:rPr>
-        <w:t xml:space="preserve">(char* </w:t>
-      </w:r>
+        <w:t>(</w:t>
+      </w:r>
+      <w:proofErr w:type="gramEnd"/>
       <w:r>
         <w:rPr>
           <w:rFonts w:ascii="Consolas" w:hAnsi="Consolas" w:cs="Times New Roman"/>
           <w:sz w:val="24"/>
           <w:szCs w:val="24"/>
         </w:rPr>
+        <w:t xml:space="preserve">char* </w:t>
+      </w:r>
+      <w:r>
+        <w:rPr>
+          <w:rFonts w:ascii="Consolas" w:hAnsi="Consolas" w:cs="Times New Roman"/>
+          <w:sz w:val="24"/>
+          <w:szCs w:val="24"/>
+        </w:rPr>
         <w:t>filename</w:t>
       </w:r>
       <w:r>
@@ -141,7 +185,7 @@
           <w:sz w:val="24"/>
           <w:szCs w:val="24"/>
         </w:rPr>
-        <w:t>, FOLDER</w:t>
+        <w:t xml:space="preserve">, </w:t>
       </w:r>
       <w:r>
         <w:rPr>
@@ -149,6 +193,14 @@
           <w:sz w:val="24"/>
           <w:szCs w:val="24"/>
         </w:rPr>
+        <w:t>NODE</w:t>
+      </w:r>
+      <w:r>
+        <w:rPr>
+          <w:rFonts w:ascii="Consolas" w:hAnsi="Consolas" w:cs="Times New Roman"/>
+          <w:sz w:val="24"/>
+          <w:szCs w:val="24"/>
+        </w:rPr>
         <w:t xml:space="preserve">* </w:t>
       </w:r>
       <w:proofErr w:type="spellStart"/>
@@ -168,11 +220,32 @@
           <w:szCs w:val="24"/>
         </w:rPr>
         <w:t>)</w:t>
+      </w:r>
+    </w:p>
+    <w:p>
+      <w:pPr>
+        <w:rPr>
+          <w:rFonts w:ascii="Times New Roman" w:hAnsi="Times New Roman" w:cs="Times New Roman"/>
+          <w:i/>
+          <w:sz w:val="28"/>
+          <w:szCs w:val="28"/>
+          <w:lang w:val="ru-RU"/>
+        </w:rPr>
+      </w:pPr>
+      <w:r>
+        <w:rPr>
+          <w:rFonts w:ascii="Times New Roman" w:hAnsi="Times New Roman" w:cs="Times New Roman"/>
+          <w:i/>
+          <w:sz w:val="28"/>
+          <w:szCs w:val="28"/>
+          <w:lang w:val="ru-RU"/>
+        </w:rPr>
+        <w:t>Заголовочный файл и библиотека</w:t>
       </w:r>
     </w:p>
     <w:tbl>
       <w:tblPr>
-        <w:tblStyle w:val="GridTable4-Accent5"/>
+        <w:tblStyle w:val="-45"/>
         <w:tblW w:w="9702" w:type="dxa"/>
         <w:tblLook w:val="04A0" w:firstRow="1" w:lastRow="0" w:firstColumn="1" w:lastColumn="0" w:noHBand="0" w:noVBand="1"/>
       </w:tblPr>
@@ -260,15 +333,7 @@
                 <w:sz w:val="24"/>
                 <w:szCs w:val="24"/>
               </w:rPr>
-              <w:t>pi</w:t>
-            </w:r>
-            <w:r>
-              <w:rPr>
-                <w:rFonts w:ascii="Times New Roman" w:hAnsi="Times New Roman" w:cs="Times New Roman"/>
-                <w:sz w:val="24"/>
-                <w:szCs w:val="24"/>
-              </w:rPr>
-              <w:t>15db</w:t>
+              <w:t>15PIDataBaseAPI</w:t>
             </w:r>
             <w:r>
               <w:rPr>
@@ -277,6 +342,31 @@
                 <w:szCs w:val="24"/>
               </w:rPr>
               <w:t>.h</w:t>
+            </w:r>
+          </w:p>
+          <w:p>
+            <w:pPr>
+              <w:rPr>
+                <w:rFonts w:ascii="Times New Roman" w:hAnsi="Times New Roman" w:cs="Times New Roman"/>
+                <w:sz w:val="24"/>
+                <w:szCs w:val="24"/>
+              </w:rPr>
+            </w:pPr>
+            <w:r>
+              <w:rPr>
+                <w:rFonts w:ascii="Times New Roman" w:hAnsi="Times New Roman" w:cs="Times New Roman"/>
+                <w:sz w:val="24"/>
+                <w:szCs w:val="24"/>
+              </w:rPr>
+              <w:t>15PIDataBaseAPI</w:t>
+            </w:r>
+            <w:r>
+              <w:rPr>
+                <w:rFonts w:ascii="Times New Roman" w:hAnsi="Times New Roman" w:cs="Times New Roman"/>
+                <w:sz w:val="24"/>
+                <w:szCs w:val="24"/>
+              </w:rPr>
+              <w:t>.lib</w:t>
             </w:r>
           </w:p>
         </w:tc>
@@ -356,15 +446,132 @@
         </w:rPr>
         <w:t xml:space="preserve">Функция </w:t>
       </w:r>
+      <w:r>
+        <w:rPr>
+          <w:rFonts w:ascii="Times New Roman" w:hAnsi="Times New Roman" w:cs="Times New Roman"/>
+          <w:color w:val="FF0000"/>
+          <w:sz w:val="24"/>
+          <w:szCs w:val="24"/>
+        </w:rPr>
+        <w:t>findfolder</w:t>
+      </w:r>
+      <w:r>
+        <w:rPr>
+          <w:rFonts w:ascii="Times New Roman" w:hAnsi="Times New Roman" w:cs="Times New Roman"/>
+          <w:sz w:val="24"/>
+          <w:szCs w:val="24"/>
+          <w:lang w:val="ru-RU"/>
+        </w:rPr>
+        <w:t xml:space="preserve"> </w:t>
+      </w:r>
+      <w:r>
+        <w:rPr>
+          <w:rFonts w:ascii="Times New Roman" w:hAnsi="Times New Roman" w:cs="Times New Roman"/>
+          <w:sz w:val="24"/>
+          <w:szCs w:val="24"/>
+          <w:lang w:val="ru-RU"/>
+        </w:rPr>
+        <w:t xml:space="preserve">осуществляет </w:t>
+      </w:r>
+      <w:r>
+        <w:rPr>
+          <w:rFonts w:ascii="Times New Roman" w:hAnsi="Times New Roman" w:cs="Times New Roman"/>
+          <w:sz w:val="24"/>
+          <w:szCs w:val="24"/>
+          <w:lang w:val="ru-RU"/>
+        </w:rPr>
+        <w:t xml:space="preserve">поиск </w:t>
+      </w:r>
+      <w:r>
+        <w:rPr>
+          <w:rFonts w:ascii="Times New Roman" w:hAnsi="Times New Roman" w:cs="Times New Roman"/>
+          <w:sz w:val="24"/>
+          <w:szCs w:val="24"/>
+          <w:lang w:val="ru-RU"/>
+        </w:rPr>
+        <w:t>узла</w:t>
+      </w:r>
+      <w:r>
+        <w:rPr>
+          <w:rFonts w:ascii="Times New Roman" w:hAnsi="Times New Roman" w:cs="Times New Roman"/>
+          <w:sz w:val="24"/>
+          <w:szCs w:val="24"/>
+          <w:lang w:val="ru-RU"/>
+        </w:rPr>
+        <w:t xml:space="preserve"> </w:t>
+      </w:r>
+      <w:r>
+        <w:rPr>
+          <w:rFonts w:ascii="Times New Roman" w:hAnsi="Times New Roman" w:cs="Times New Roman"/>
+          <w:sz w:val="24"/>
+          <w:szCs w:val="24"/>
+          <w:lang w:val="ru-RU"/>
+        </w:rPr>
+        <w:t>с именем</w:t>
+      </w:r>
+      <w:r>
+        <w:rPr>
+          <w:rFonts w:ascii="Times New Roman" w:hAnsi="Times New Roman" w:cs="Times New Roman"/>
+          <w:sz w:val="24"/>
+          <w:szCs w:val="24"/>
+          <w:lang w:val="ru-RU"/>
+        </w:rPr>
+        <w:t xml:space="preserve"> </w:t>
+      </w:r>
+      <w:r>
+        <w:rPr>
+          <w:rFonts w:ascii="Times New Roman" w:hAnsi="Times New Roman" w:cs="Times New Roman"/>
+          <w:color w:val="FF0000"/>
+          <w:sz w:val="24"/>
+          <w:szCs w:val="24"/>
+        </w:rPr>
+        <w:t>filename</w:t>
+      </w:r>
+      <w:r>
+        <w:rPr>
+          <w:rFonts w:ascii="Times New Roman" w:hAnsi="Times New Roman" w:cs="Times New Roman"/>
+          <w:sz w:val="24"/>
+          <w:szCs w:val="24"/>
+          <w:lang w:val="ru-RU"/>
+        </w:rPr>
+        <w:t xml:space="preserve">, </w:t>
+      </w:r>
+      <w:r>
+        <w:rPr>
+          <w:rFonts w:ascii="Times New Roman" w:hAnsi="Times New Roman" w:cs="Times New Roman"/>
+          <w:sz w:val="24"/>
+          <w:szCs w:val="24"/>
+          <w:lang w:val="ru-RU"/>
+        </w:rPr>
+        <w:t xml:space="preserve">среди всех </w:t>
+      </w:r>
+      <w:r>
+        <w:rPr>
+          <w:rFonts w:ascii="Times New Roman" w:hAnsi="Times New Roman" w:cs="Times New Roman"/>
+          <w:sz w:val="24"/>
+          <w:szCs w:val="24"/>
+          <w:lang w:val="ru-RU"/>
+        </w:rPr>
+        <w:t xml:space="preserve">узлов-потомков </w:t>
+      </w:r>
+      <w:r>
+        <w:rPr>
+          <w:rFonts w:ascii="Times New Roman" w:hAnsi="Times New Roman" w:cs="Times New Roman"/>
+          <w:sz w:val="24"/>
+          <w:szCs w:val="24"/>
+          <w:lang w:val="ru-RU"/>
+        </w:rPr>
+        <w:t xml:space="preserve">(в </w:t>
+      </w:r>
       <w:proofErr w:type="spellStart"/>
       <w:r>
         <w:rPr>
           <w:rFonts w:ascii="Times New Roman" w:hAnsi="Times New Roman" w:cs="Times New Roman"/>
-          <w:color w:val="FF0000"/>
-          <w:sz w:val="24"/>
-          <w:szCs w:val="24"/>
-        </w:rPr>
-        <w:t>findfolder</w:t>
+          <w:sz w:val="24"/>
+          <w:szCs w:val="24"/>
+          <w:lang w:val="ru-RU"/>
+        </w:rPr>
+        <w:t>т.ч</w:t>
       </w:r>
       <w:proofErr w:type="spellEnd"/>
       <w:r>
@@ -372,131 +579,6 @@
           <w:rFonts w:ascii="Times New Roman" w:hAnsi="Times New Roman" w:cs="Times New Roman"/>
           <w:sz w:val="24"/>
           <w:szCs w:val="24"/>
-        </w:rPr>
-        <w:t xml:space="preserve"> </w:t>
-      </w:r>
-      <w:r>
-        <w:rPr>
-          <w:rFonts w:ascii="Times New Roman" w:hAnsi="Times New Roman" w:cs="Times New Roman"/>
-          <w:sz w:val="24"/>
-          <w:szCs w:val="24"/>
-          <w:lang w:val="ru-RU"/>
-        </w:rPr>
-        <w:t xml:space="preserve">осуществляет </w:t>
-      </w:r>
-      <w:r>
-        <w:rPr>
-          <w:rFonts w:ascii="Times New Roman" w:hAnsi="Times New Roman" w:cs="Times New Roman"/>
-          <w:sz w:val="24"/>
-          <w:szCs w:val="24"/>
-          <w:lang w:val="ru-RU"/>
-        </w:rPr>
-        <w:t xml:space="preserve">поиск </w:t>
-      </w:r>
-      <w:r>
-        <w:rPr>
-          <w:rFonts w:ascii="Times New Roman" w:hAnsi="Times New Roman" w:cs="Times New Roman"/>
-          <w:sz w:val="24"/>
-          <w:szCs w:val="24"/>
-          <w:lang w:val="ru-RU"/>
-        </w:rPr>
-        <w:t xml:space="preserve">объекта(каталога) типа </w:t>
-      </w:r>
-      <w:r>
-        <w:rPr>
-          <w:rFonts w:ascii="Times New Roman" w:hAnsi="Times New Roman" w:cs="Times New Roman"/>
-          <w:color w:val="00B0F0"/>
-          <w:sz w:val="24"/>
-          <w:szCs w:val="24"/>
-        </w:rPr>
-        <w:t>FOLDER</w:t>
-      </w:r>
-      <w:r>
-        <w:rPr>
-          <w:rFonts w:ascii="Times New Roman" w:hAnsi="Times New Roman" w:cs="Times New Roman"/>
-          <w:sz w:val="24"/>
-          <w:szCs w:val="24"/>
-        </w:rPr>
-        <w:t xml:space="preserve"> </w:t>
-      </w:r>
-      <w:r>
-        <w:rPr>
-          <w:rFonts w:ascii="Times New Roman" w:hAnsi="Times New Roman" w:cs="Times New Roman"/>
-          <w:sz w:val="24"/>
-          <w:szCs w:val="24"/>
-          <w:lang w:val="ru-RU"/>
-        </w:rPr>
-        <w:t>с именем</w:t>
-      </w:r>
-      <w:r>
-        <w:rPr>
-          <w:rFonts w:ascii="Times New Roman" w:hAnsi="Times New Roman" w:cs="Times New Roman"/>
-          <w:sz w:val="24"/>
-          <w:szCs w:val="24"/>
-          <w:lang w:val="ru-RU"/>
-        </w:rPr>
-        <w:t>(строка)</w:t>
-      </w:r>
-      <w:r>
-        <w:rPr>
-          <w:rFonts w:ascii="Times New Roman" w:hAnsi="Times New Roman" w:cs="Times New Roman"/>
-          <w:sz w:val="24"/>
-          <w:szCs w:val="24"/>
-          <w:lang w:val="ru-RU"/>
-        </w:rPr>
-        <w:t xml:space="preserve"> </w:t>
-      </w:r>
-      <w:r>
-        <w:rPr>
-          <w:rFonts w:ascii="Times New Roman" w:hAnsi="Times New Roman" w:cs="Times New Roman"/>
-          <w:color w:val="FF0000"/>
-          <w:sz w:val="24"/>
-          <w:szCs w:val="24"/>
-        </w:rPr>
-        <w:t>filename</w:t>
-      </w:r>
-      <w:r>
-        <w:rPr>
-          <w:rFonts w:ascii="Times New Roman" w:hAnsi="Times New Roman" w:cs="Times New Roman"/>
-          <w:sz w:val="24"/>
-          <w:szCs w:val="24"/>
-        </w:rPr>
-        <w:t xml:space="preserve">, </w:t>
-      </w:r>
-      <w:r>
-        <w:rPr>
-          <w:rFonts w:ascii="Times New Roman" w:hAnsi="Times New Roman" w:cs="Times New Roman"/>
-          <w:sz w:val="24"/>
-          <w:szCs w:val="24"/>
-          <w:lang w:val="ru-RU"/>
-        </w:rPr>
-        <w:t xml:space="preserve">среди всех </w:t>
-      </w:r>
-      <w:r>
-        <w:rPr>
-          <w:rFonts w:ascii="Times New Roman" w:hAnsi="Times New Roman" w:cs="Times New Roman"/>
-          <w:sz w:val="24"/>
-          <w:szCs w:val="24"/>
-          <w:lang w:val="ru-RU"/>
-        </w:rPr>
-        <w:t xml:space="preserve">дочерних объектов(в </w:t>
-      </w:r>
-      <w:proofErr w:type="spellStart"/>
-      <w:r>
-        <w:rPr>
-          <w:rFonts w:ascii="Times New Roman" w:hAnsi="Times New Roman" w:cs="Times New Roman"/>
-          <w:sz w:val="24"/>
-          <w:szCs w:val="24"/>
-          <w:lang w:val="ru-RU"/>
-        </w:rPr>
-        <w:t>т.ч</w:t>
-      </w:r>
-      <w:proofErr w:type="spellEnd"/>
-      <w:r>
-        <w:rPr>
-          <w:rFonts w:ascii="Times New Roman" w:hAnsi="Times New Roman" w:cs="Times New Roman"/>
-          <w:sz w:val="24"/>
-          <w:szCs w:val="24"/>
           <w:lang w:val="ru-RU"/>
         </w:rPr>
         <w:t xml:space="preserve">. </w:t>
@@ -508,7 +590,16 @@
           <w:szCs w:val="24"/>
           <w:lang w:val="ru-RU"/>
         </w:rPr>
-        <w:t>их дочерних объектов</w:t>
+        <w:t xml:space="preserve">их </w:t>
+      </w:r>
+      <w:r>
+        <w:rPr>
+          <w:rFonts w:ascii="Times New Roman" w:hAnsi="Times New Roman" w:cs="Times New Roman"/>
+          <w:sz w:val="24"/>
+          <w:szCs w:val="24"/>
+          <w:lang w:val="ru-RU"/>
+        </w:rPr>
+        <w:t>потомков</w:t>
       </w:r>
       <w:r>
         <w:rPr>
@@ -527,33 +618,6 @@
           <w:lang w:val="ru-RU"/>
         </w:rPr>
         <w:t>, т.е. рекурсивно)</w:t>
-      </w:r>
-      <w:r>
-        <w:rPr>
-          <w:rFonts w:ascii="Times New Roman" w:hAnsi="Times New Roman" w:cs="Times New Roman"/>
-          <w:sz w:val="24"/>
-          <w:szCs w:val="24"/>
-          <w:lang w:val="ru-RU"/>
-        </w:rPr>
-        <w:t xml:space="preserve"> </w:t>
-      </w:r>
-      <w:r>
-        <w:rPr>
-          <w:rFonts w:ascii="Times New Roman" w:hAnsi="Times New Roman" w:cs="Times New Roman"/>
-          <w:sz w:val="24"/>
-          <w:szCs w:val="24"/>
-          <w:lang w:val="ru-RU"/>
-        </w:rPr>
-        <w:t xml:space="preserve">объекта типа </w:t>
-      </w:r>
-      <w:r>
-        <w:rPr>
-          <w:rFonts w:ascii="Times New Roman" w:hAnsi="Times New Roman" w:cs="Times New Roman"/>
-          <w:color w:val="00B0F0"/>
-          <w:sz w:val="24"/>
-          <w:szCs w:val="24"/>
-        </w:rPr>
-        <w:t>FOLDER</w:t>
       </w:r>
       <w:r>
         <w:rPr>
@@ -588,7 +652,7 @@
     </w:p>
     <w:p>
       <w:pPr>
-        <w:pStyle w:val="ListParagraph"/>
+        <w:pStyle w:val="a4"/>
         <w:numPr>
           <w:ilvl w:val="0"/>
           <w:numId w:val="2"/>
@@ -616,31 +680,40 @@
     </w:p>
     <w:p>
       <w:pPr>
-        <w:pStyle w:val="ListParagraph"/>
-        <w:rPr>
-          <w:rFonts w:ascii="Times New Roman" w:hAnsi="Times New Roman" w:cs="Times New Roman"/>
-          <w:sz w:val="24"/>
-          <w:szCs w:val="24"/>
-          <w:lang w:val="ru-RU"/>
-        </w:rPr>
-      </w:pPr>
-      <w:r>
-        <w:rPr>
-          <w:rFonts w:ascii="Times New Roman" w:hAnsi="Times New Roman" w:cs="Times New Roman"/>
-          <w:sz w:val="24"/>
-          <w:szCs w:val="24"/>
-          <w:lang w:val="ru-RU"/>
-        </w:rPr>
-        <w:t>Указатель на о</w:t>
-      </w:r>
-      <w:r>
-        <w:rPr>
-          <w:rFonts w:ascii="Times New Roman" w:hAnsi="Times New Roman" w:cs="Times New Roman"/>
-          <w:sz w:val="24"/>
-          <w:szCs w:val="24"/>
-          <w:lang w:val="ru-RU"/>
-        </w:rPr>
-        <w:t xml:space="preserve">бъект типа </w:t>
+        <w:pStyle w:val="a4"/>
+        <w:rPr>
+          <w:rFonts w:ascii="Times New Roman" w:hAnsi="Times New Roman" w:cs="Times New Roman"/>
+          <w:sz w:val="24"/>
+          <w:szCs w:val="24"/>
+          <w:lang w:val="ru-RU"/>
+        </w:rPr>
+      </w:pPr>
+      <w:r>
+        <w:rPr>
+          <w:rFonts w:ascii="Times New Roman" w:hAnsi="Times New Roman" w:cs="Times New Roman"/>
+          <w:sz w:val="24"/>
+          <w:szCs w:val="24"/>
+          <w:lang w:val="ru-RU"/>
+        </w:rPr>
+        <w:t xml:space="preserve">Указатель на </w:t>
+      </w:r>
+      <w:r>
+        <w:rPr>
+          <w:rFonts w:ascii="Times New Roman" w:hAnsi="Times New Roman" w:cs="Times New Roman"/>
+          <w:sz w:val="24"/>
+          <w:szCs w:val="24"/>
+          <w:lang w:val="ru-RU"/>
+        </w:rPr>
+        <w:t>узел</w:t>
+      </w:r>
+      <w:r>
+        <w:rPr>
+          <w:rFonts w:ascii="Times New Roman" w:hAnsi="Times New Roman" w:cs="Times New Roman"/>
+          <w:sz w:val="24"/>
+          <w:szCs w:val="24"/>
+          <w:lang w:val="ru-RU"/>
+        </w:rPr>
+        <w:t xml:space="preserve"> типа </w:t>
       </w:r>
       <w:r>
         <w:rPr>
@@ -649,13 +722,14 @@
           <w:sz w:val="24"/>
           <w:szCs w:val="24"/>
         </w:rPr>
-        <w:t>FOLDER</w:t>
-      </w:r>
-      <w:r>
-        <w:rPr>
-          <w:rFonts w:ascii="Times New Roman" w:hAnsi="Times New Roman" w:cs="Times New Roman"/>
-          <w:sz w:val="24"/>
-          <w:szCs w:val="24"/>
+        <w:t>NODE</w:t>
+      </w:r>
+      <w:r>
+        <w:rPr>
+          <w:rFonts w:ascii="Times New Roman" w:hAnsi="Times New Roman" w:cs="Times New Roman"/>
+          <w:sz w:val="24"/>
+          <w:szCs w:val="24"/>
+          <w:lang w:val="ru-RU"/>
         </w:rPr>
         <w:t xml:space="preserve"> </w:t>
       </w:r>
@@ -666,34 +740,7 @@
           <w:szCs w:val="24"/>
           <w:lang w:val="ru-RU"/>
         </w:rPr>
-        <w:t>в</w:t>
-      </w:r>
-      <w:r>
-        <w:rPr>
-          <w:rFonts w:ascii="Times New Roman" w:hAnsi="Times New Roman" w:cs="Times New Roman"/>
-          <w:sz w:val="24"/>
-          <w:szCs w:val="24"/>
-          <w:lang w:val="ru-RU"/>
-        </w:rPr>
-        <w:t xml:space="preserve"> </w:t>
-      </w:r>
-      <w:r>
-        <w:rPr>
-          <w:rFonts w:ascii="Times New Roman" w:hAnsi="Times New Roman" w:cs="Times New Roman"/>
-          <w:sz w:val="24"/>
-          <w:szCs w:val="24"/>
-          <w:lang w:val="ru-RU"/>
-        </w:rPr>
-        <w:t>дочерних объектах</w:t>
-      </w:r>
-      <w:r>
-        <w:rPr>
-          <w:rFonts w:ascii="Times New Roman" w:hAnsi="Times New Roman" w:cs="Times New Roman"/>
-          <w:sz w:val="24"/>
-          <w:szCs w:val="24"/>
-          <w:lang w:val="ru-RU"/>
-        </w:rPr>
-        <w:t xml:space="preserve"> </w:t>
+        <w:t xml:space="preserve">на уровнях ниже </w:t>
       </w:r>
       <w:r>
         <w:rPr>
@@ -711,7 +758,7 @@
           <w:szCs w:val="24"/>
           <w:lang w:val="ru-RU"/>
         </w:rPr>
-        <w:t>(или среди них)</w:t>
+        <w:t xml:space="preserve"> среди связанных с ним узлов</w:t>
       </w:r>
       <w:r>
         <w:rPr>
@@ -743,7 +790,7 @@
     </w:p>
     <w:p>
       <w:pPr>
-        <w:pStyle w:val="ListParagraph"/>
+        <w:pStyle w:val="a4"/>
         <w:numPr>
           <w:ilvl w:val="0"/>
           <w:numId w:val="2"/>
@@ -768,7 +815,7 @@
     </w:p>
     <w:p>
       <w:pPr>
-        <w:pStyle w:val="ListParagraph"/>
+        <w:pStyle w:val="a4"/>
         <w:rPr>
           <w:rFonts w:ascii="Times New Roman" w:hAnsi="Times New Roman" w:cs="Times New Roman"/>
           <w:sz w:val="24"/>
@@ -794,8 +841,6 @@
         </w:rPr>
         <w:t>с искомым именем объекта</w:t>
       </w:r>
-      <w:bookmarkStart w:id="0" w:name="_GoBack"/>
-      <w:bookmarkEnd w:id="0"/>
     </w:p>
     <w:p>
       <w:pPr>
@@ -870,7 +915,7 @@
           <w:sz w:val="24"/>
           <w:szCs w:val="24"/>
         </w:rPr>
-        <w:t>FOLDER</w:t>
+        <w:t>NODE</w:t>
       </w:r>
       <w:r>
         <w:rPr>
@@ -924,7 +969,16 @@
           <w:sz w:val="24"/>
           <w:szCs w:val="24"/>
         </w:rPr>
-        <w:t>NULL.</w:t>
+        <w:t>NULL</w:t>
+      </w:r>
+      <w:r>
+        <w:rPr>
+          <w:rFonts w:ascii="Times New Roman" w:hAnsi="Times New Roman" w:cs="Times New Roman"/>
+          <w:sz w:val="24"/>
+          <w:szCs w:val="24"/>
+          <w:lang w:val="ru-RU"/>
+        </w:rPr>
+        <w:t>.</w:t>
       </w:r>
     </w:p>
     <w:p>
@@ -955,9 +1009,449 @@
           <w:szCs w:val="28"/>
           <w:lang w:val="ru-RU"/>
         </w:rPr>
-        <w:t xml:space="preserve">: исходный </w:t>
-      </w:r>
-      <w:r>
+        <w:t xml:space="preserve">: </w:t>
+      </w:r>
+    </w:p>
+    <w:p>
+      <w:pPr>
+        <w:spacing w:after="0"/>
+        <w:rPr>
+          <w:rFonts w:ascii="Consolas" w:hAnsi="Consolas" w:cs="Consolas"/>
+          <w:sz w:val="18"/>
+          <w:szCs w:val="18"/>
+        </w:rPr>
+      </w:pPr>
+      <w:r>
+        <w:rPr>
+          <w:rFonts w:ascii="Consolas" w:hAnsi="Consolas" w:cs="Consolas"/>
+          <w:sz w:val="18"/>
+          <w:szCs w:val="18"/>
+        </w:rPr>
+        <w:t>NODE* root;</w:t>
+      </w:r>
+    </w:p>
+    <w:p>
+      <w:pPr>
+        <w:spacing w:after="0"/>
+        <w:rPr>
+          <w:rFonts w:ascii="Consolas" w:hAnsi="Consolas" w:cs="Consolas"/>
+          <w:sz w:val="18"/>
+          <w:szCs w:val="18"/>
+        </w:rPr>
+      </w:pPr>
+      <w:r>
+        <w:rPr>
+          <w:rFonts w:ascii="Consolas" w:hAnsi="Consolas" w:cs="Consolas"/>
+          <w:sz w:val="18"/>
+          <w:szCs w:val="18"/>
+        </w:rPr>
+        <w:t xml:space="preserve">NODE* </w:t>
+      </w:r>
+      <w:r>
+        <w:rPr>
+          <w:rFonts w:ascii="Consolas" w:hAnsi="Consolas" w:cs="Consolas"/>
+          <w:sz w:val="18"/>
+          <w:szCs w:val="18"/>
+        </w:rPr>
+        <w:t>node1</w:t>
+      </w:r>
+      <w:r>
+        <w:rPr>
+          <w:rFonts w:ascii="Consolas" w:hAnsi="Consolas" w:cs="Consolas"/>
+          <w:sz w:val="18"/>
+          <w:szCs w:val="18"/>
+        </w:rPr>
+        <w:t>;</w:t>
+      </w:r>
+    </w:p>
+    <w:p>
+      <w:pPr>
+        <w:spacing w:after="0"/>
+        <w:rPr>
+          <w:rFonts w:ascii="Consolas" w:hAnsi="Consolas" w:cs="Consolas"/>
+          <w:sz w:val="18"/>
+          <w:szCs w:val="18"/>
+        </w:rPr>
+      </w:pPr>
+      <w:r>
+        <w:rPr>
+          <w:rFonts w:ascii="Consolas" w:hAnsi="Consolas" w:cs="Consolas"/>
+          <w:sz w:val="18"/>
+          <w:szCs w:val="18"/>
+        </w:rPr>
+        <w:t xml:space="preserve">NODE* </w:t>
+      </w:r>
+      <w:r>
+        <w:rPr>
+          <w:rFonts w:ascii="Consolas" w:hAnsi="Consolas" w:cs="Consolas"/>
+          <w:sz w:val="18"/>
+          <w:szCs w:val="18"/>
+        </w:rPr>
+        <w:t>node2</w:t>
+      </w:r>
+      <w:r>
+        <w:rPr>
+          <w:rFonts w:ascii="Consolas" w:hAnsi="Consolas" w:cs="Consolas"/>
+          <w:sz w:val="18"/>
+          <w:szCs w:val="18"/>
+        </w:rPr>
+        <w:t>;</w:t>
+      </w:r>
+    </w:p>
+    <w:p>
+      <w:pPr>
+        <w:spacing w:after="0"/>
+        <w:rPr>
+          <w:rFonts w:ascii="Consolas" w:hAnsi="Consolas" w:cs="Consolas"/>
+          <w:sz w:val="18"/>
+          <w:szCs w:val="18"/>
+        </w:rPr>
+      </w:pPr>
+      <w:r>
+        <w:rPr>
+          <w:rFonts w:ascii="Consolas" w:hAnsi="Consolas" w:cs="Consolas"/>
+          <w:sz w:val="18"/>
+          <w:szCs w:val="18"/>
+        </w:rPr>
+        <w:t>//</w:t>
+      </w:r>
+      <w:r>
+        <w:rPr>
+          <w:rFonts w:ascii="Consolas" w:hAnsi="Consolas" w:cs="Consolas"/>
+          <w:sz w:val="18"/>
+          <w:szCs w:val="18"/>
+          <w:lang w:val="ru-RU"/>
+        </w:rPr>
+        <w:t>создание</w:t>
+      </w:r>
+      <w:r>
+        <w:rPr>
+          <w:rFonts w:ascii="Consolas" w:hAnsi="Consolas" w:cs="Consolas"/>
+          <w:sz w:val="18"/>
+          <w:szCs w:val="18"/>
+        </w:rPr>
+        <w:t xml:space="preserve"> </w:t>
+      </w:r>
+      <w:r>
+        <w:rPr>
+          <w:rFonts w:ascii="Consolas" w:hAnsi="Consolas" w:cs="Consolas"/>
+          <w:sz w:val="18"/>
+          <w:szCs w:val="18"/>
+        </w:rPr>
+        <w:t>root</w:t>
+      </w:r>
+      <w:r>
+        <w:rPr>
+          <w:rFonts w:ascii="Consolas" w:hAnsi="Consolas" w:cs="Consolas"/>
+          <w:sz w:val="18"/>
+          <w:szCs w:val="18"/>
+        </w:rPr>
+        <w:t xml:space="preserve"> </w:t>
+      </w:r>
+      <w:r>
+        <w:rPr>
+          <w:rFonts w:ascii="Consolas" w:hAnsi="Consolas" w:cs="Consolas"/>
+          <w:sz w:val="18"/>
+          <w:szCs w:val="18"/>
+          <w:lang w:val="ru-RU"/>
+        </w:rPr>
+        <w:t>и</w:t>
+      </w:r>
+      <w:r>
+        <w:rPr>
+          <w:rFonts w:ascii="Consolas" w:hAnsi="Consolas" w:cs="Consolas"/>
+          <w:sz w:val="18"/>
+          <w:szCs w:val="18"/>
+        </w:rPr>
+        <w:t xml:space="preserve"> </w:t>
+      </w:r>
+      <w:r>
+        <w:rPr>
+          <w:rFonts w:ascii="Consolas" w:hAnsi="Consolas" w:cs="Consolas"/>
+          <w:sz w:val="18"/>
+          <w:szCs w:val="18"/>
+        </w:rPr>
+        <w:t>node</w:t>
+      </w:r>
+      <w:r>
+        <w:rPr>
+          <w:rFonts w:ascii="Consolas" w:hAnsi="Consolas" w:cs="Consolas"/>
+          <w:sz w:val="18"/>
+          <w:szCs w:val="18"/>
+        </w:rPr>
+        <w:t xml:space="preserve">1, </w:t>
+      </w:r>
+      <w:r>
+        <w:rPr>
+          <w:rFonts w:ascii="Consolas" w:hAnsi="Consolas" w:cs="Consolas"/>
+          <w:sz w:val="18"/>
+          <w:szCs w:val="18"/>
+        </w:rPr>
+        <w:t>node</w:t>
+      </w:r>
+      <w:r>
+        <w:rPr>
+          <w:rFonts w:ascii="Consolas" w:hAnsi="Consolas" w:cs="Consolas"/>
+          <w:sz w:val="18"/>
+          <w:szCs w:val="18"/>
+        </w:rPr>
+        <w:t xml:space="preserve">1 </w:t>
+      </w:r>
+      <w:r>
+        <w:rPr>
+          <w:rFonts w:ascii="Consolas" w:hAnsi="Consolas" w:cs="Consolas"/>
+          <w:sz w:val="18"/>
+          <w:szCs w:val="18"/>
+          <w:lang w:val="ru-RU"/>
+        </w:rPr>
+        <w:t>потомок</w:t>
+      </w:r>
+      <w:r>
+        <w:rPr>
+          <w:rFonts w:ascii="Consolas" w:hAnsi="Consolas" w:cs="Consolas"/>
+          <w:sz w:val="18"/>
+          <w:szCs w:val="18"/>
+        </w:rPr>
+        <w:t xml:space="preserve"> </w:t>
+      </w:r>
+      <w:r>
+        <w:rPr>
+          <w:rFonts w:ascii="Consolas" w:hAnsi="Consolas" w:cs="Consolas"/>
+          <w:sz w:val="18"/>
+          <w:szCs w:val="18"/>
+        </w:rPr>
+        <w:t>root</w:t>
+      </w:r>
+      <w:r>
+        <w:rPr>
+          <w:rFonts w:ascii="Consolas" w:hAnsi="Consolas" w:cs="Consolas"/>
+          <w:sz w:val="18"/>
+          <w:szCs w:val="18"/>
+        </w:rPr>
+        <w:t xml:space="preserve"> </w:t>
+      </w:r>
+      <w:r>
+        <w:rPr>
+          <w:rFonts w:ascii="Consolas" w:hAnsi="Consolas" w:cs="Consolas"/>
+          <w:sz w:val="18"/>
+          <w:szCs w:val="18"/>
+          <w:lang w:val="ru-RU"/>
+        </w:rPr>
+        <w:t>с</w:t>
+      </w:r>
+      <w:r>
+        <w:rPr>
+          <w:rFonts w:ascii="Consolas" w:hAnsi="Consolas" w:cs="Consolas"/>
+          <w:sz w:val="18"/>
+          <w:szCs w:val="18"/>
+        </w:rPr>
+        <w:t xml:space="preserve"> </w:t>
+      </w:r>
+      <w:r>
+        <w:rPr>
+          <w:rFonts w:ascii="Consolas" w:hAnsi="Consolas" w:cs="Consolas"/>
+          <w:sz w:val="18"/>
+          <w:szCs w:val="18"/>
+          <w:lang w:val="ru-RU"/>
+        </w:rPr>
+        <w:t>именем</w:t>
+      </w:r>
+      <w:r>
+        <w:rPr>
+          <w:rFonts w:ascii="Consolas" w:hAnsi="Consolas" w:cs="Consolas"/>
+          <w:sz w:val="18"/>
+          <w:szCs w:val="18"/>
+        </w:rPr>
+        <w:t xml:space="preserve"> </w:t>
+      </w:r>
+      <w:proofErr w:type="spellStart"/>
+      <w:r>
+        <w:rPr>
+          <w:rFonts w:ascii="Consolas" w:hAnsi="Consolas" w:cs="Consolas"/>
+          <w:sz w:val="18"/>
+          <w:szCs w:val="18"/>
+        </w:rPr>
+        <w:t>testnode</w:t>
+      </w:r>
+      <w:proofErr w:type="spellEnd"/>
+    </w:p>
+    <w:p>
+      <w:pPr>
+        <w:spacing w:after="0"/>
+        <w:rPr>
+          <w:rFonts w:ascii="Consolas" w:hAnsi="Consolas" w:cs="Consolas"/>
+          <w:sz w:val="18"/>
+          <w:szCs w:val="18"/>
+          <w:lang w:val="ru-RU"/>
+        </w:rPr>
+      </w:pPr>
+      <w:r>
+        <w:rPr>
+          <w:rFonts w:ascii="Consolas" w:hAnsi="Consolas" w:cs="Consolas"/>
+          <w:sz w:val="18"/>
+          <w:szCs w:val="18"/>
+        </w:rPr>
+        <w:t>node</w:t>
+      </w:r>
+      <w:r>
+        <w:rPr>
+          <w:rFonts w:ascii="Consolas" w:hAnsi="Consolas" w:cs="Consolas"/>
+          <w:sz w:val="18"/>
+          <w:szCs w:val="18"/>
+          <w:lang w:val="ru-RU"/>
+        </w:rPr>
+        <w:t>2=</w:t>
+      </w:r>
+      <w:proofErr w:type="spellStart"/>
+      <w:proofErr w:type="gramStart"/>
+      <w:r>
+        <w:rPr>
+          <w:rFonts w:ascii="Consolas" w:hAnsi="Consolas" w:cs="Consolas"/>
+          <w:sz w:val="18"/>
+          <w:szCs w:val="18"/>
+        </w:rPr>
+        <w:t>findnode</w:t>
+      </w:r>
+      <w:proofErr w:type="spellEnd"/>
+      <w:r>
+        <w:rPr>
+          <w:rFonts w:ascii="Consolas" w:hAnsi="Consolas" w:cs="Consolas"/>
+          <w:sz w:val="18"/>
+          <w:szCs w:val="18"/>
+          <w:lang w:val="ru-RU"/>
+        </w:rPr>
+        <w:t>(</w:t>
+      </w:r>
+      <w:proofErr w:type="gramEnd"/>
+      <w:r>
+        <w:rPr>
+          <w:rFonts w:ascii="Consolas" w:hAnsi="Consolas" w:cs="Consolas"/>
+          <w:sz w:val="18"/>
+          <w:szCs w:val="18"/>
+          <w:lang w:val="ru-RU"/>
+        </w:rPr>
+        <w:t>“</w:t>
+      </w:r>
+      <w:proofErr w:type="spellStart"/>
+      <w:r>
+        <w:rPr>
+          <w:rFonts w:ascii="Consolas" w:hAnsi="Consolas" w:cs="Consolas"/>
+          <w:sz w:val="18"/>
+          <w:szCs w:val="18"/>
+        </w:rPr>
+        <w:t>testnode</w:t>
+      </w:r>
+      <w:proofErr w:type="spellEnd"/>
+      <w:r>
+        <w:rPr>
+          <w:rFonts w:ascii="Consolas" w:hAnsi="Consolas" w:cs="Consolas"/>
+          <w:sz w:val="18"/>
+          <w:szCs w:val="18"/>
+          <w:lang w:val="ru-RU"/>
+        </w:rPr>
+        <w:t xml:space="preserve">”, </w:t>
+      </w:r>
+      <w:r>
+        <w:rPr>
+          <w:rFonts w:ascii="Consolas" w:hAnsi="Consolas" w:cs="Consolas"/>
+          <w:sz w:val="18"/>
+          <w:szCs w:val="18"/>
+        </w:rPr>
+        <w:t>root</w:t>
+      </w:r>
+      <w:r>
+        <w:rPr>
+          <w:rFonts w:ascii="Consolas" w:hAnsi="Consolas" w:cs="Consolas"/>
+          <w:sz w:val="18"/>
+          <w:szCs w:val="18"/>
+          <w:lang w:val="ru-RU"/>
+        </w:rPr>
+        <w:t xml:space="preserve">); </w:t>
+      </w:r>
+    </w:p>
+    <w:p>
+      <w:pPr>
+        <w:spacing w:after="0"/>
+        <w:rPr>
+          <w:rFonts w:ascii="Consolas" w:hAnsi="Consolas" w:cs="Consolas"/>
+          <w:sz w:val="18"/>
+          <w:szCs w:val="18"/>
+          <w:lang w:val="ru-RU"/>
+        </w:rPr>
+      </w:pPr>
+      <w:r>
+        <w:rPr>
+          <w:rFonts w:ascii="Consolas" w:hAnsi="Consolas" w:cs="Consolas"/>
+          <w:sz w:val="18"/>
+          <w:szCs w:val="18"/>
+          <w:lang w:val="ru-RU"/>
+        </w:rPr>
+        <w:t>//</w:t>
+      </w:r>
+      <w:r>
+        <w:rPr>
+          <w:rFonts w:ascii="Consolas" w:hAnsi="Consolas" w:cs="Consolas"/>
+          <w:sz w:val="18"/>
+          <w:szCs w:val="18"/>
+          <w:lang w:val="ru-RU"/>
+        </w:rPr>
+        <w:t>в</w:t>
+      </w:r>
+      <w:r>
+        <w:rPr>
+          <w:rFonts w:ascii="Consolas" w:hAnsi="Consolas" w:cs="Consolas"/>
+          <w:sz w:val="18"/>
+          <w:szCs w:val="18"/>
+          <w:lang w:val="ru-RU"/>
+        </w:rPr>
+        <w:t xml:space="preserve"> </w:t>
+      </w:r>
+      <w:r>
+        <w:rPr>
+          <w:rFonts w:ascii="Consolas" w:hAnsi="Consolas" w:cs="Consolas"/>
+          <w:sz w:val="18"/>
+          <w:szCs w:val="18"/>
+        </w:rPr>
+        <w:t>node</w:t>
+      </w:r>
+      <w:r>
+        <w:rPr>
+          <w:rFonts w:ascii="Consolas" w:hAnsi="Consolas" w:cs="Consolas"/>
+          <w:sz w:val="18"/>
+          <w:szCs w:val="18"/>
+          <w:lang w:val="ru-RU"/>
+        </w:rPr>
+        <w:t xml:space="preserve">2 </w:t>
+      </w:r>
+      <w:r>
+        <w:rPr>
+          <w:rFonts w:ascii="Consolas" w:hAnsi="Consolas" w:cs="Consolas"/>
+          <w:sz w:val="18"/>
+          <w:szCs w:val="18"/>
+          <w:lang w:val="ru-RU"/>
+        </w:rPr>
+        <w:t xml:space="preserve">теперь хранится указатель аналогичный указателю </w:t>
+      </w:r>
+      <w:r>
+        <w:rPr>
+          <w:rFonts w:ascii="Consolas" w:hAnsi="Consolas" w:cs="Consolas"/>
+          <w:sz w:val="18"/>
+          <w:szCs w:val="18"/>
+        </w:rPr>
+        <w:t>node</w:t>
+      </w:r>
+      <w:r>
+        <w:rPr>
+          <w:rFonts w:ascii="Consolas" w:hAnsi="Consolas" w:cs="Consolas"/>
+          <w:sz w:val="18"/>
+          <w:szCs w:val="18"/>
+          <w:lang w:val="ru-RU"/>
+        </w:rPr>
+        <w:t>1</w:t>
+      </w:r>
+    </w:p>
+    <w:p>
+      <w:pPr>
         <w:rPr>
           <w:rFonts w:ascii="Times New Roman" w:hAnsi="Times New Roman" w:cs="Times New Roman"/>
           <w:i/>
@@ -965,60 +1459,9 @@
           <w:szCs w:val="28"/>
           <w:lang w:val="ru-RU"/>
         </w:rPr>
-        <w:t xml:space="preserve">код </w:t>
-      </w:r>
-      <w:r>
-        <w:rPr>
-          <w:rFonts w:ascii="Times New Roman" w:hAnsi="Times New Roman" w:cs="Times New Roman"/>
-          <w:i/>
-          <w:sz w:val="28"/>
-          <w:szCs w:val="28"/>
-          <w:lang w:val="ru-RU"/>
-        </w:rPr>
-        <w:t>программы</w:t>
-      </w:r>
-    </w:p>
-    <w:p>
-      <w:pPr>
-        <w:rPr>
-          <w:rFonts w:ascii="Times New Roman" w:hAnsi="Times New Roman" w:cs="Times New Roman"/>
-          <w:i/>
-          <w:sz w:val="28"/>
-          <w:szCs w:val="28"/>
-          <w:lang w:val="ru-RU"/>
-        </w:rPr>
-      </w:pPr>
-      <w:r>
-        <w:rPr>
-          <w:rFonts w:ascii="Times New Roman" w:hAnsi="Times New Roman" w:cs="Times New Roman"/>
-          <w:i/>
-          <w:sz w:val="28"/>
-          <w:szCs w:val="28"/>
-          <w:lang w:val="ru-RU"/>
-        </w:rPr>
-        <w:t>//вставить пример из демонстрационной версии</w:t>
-      </w:r>
-      <w:r>
-        <w:rPr>
-          <w:rFonts w:ascii="Times New Roman" w:hAnsi="Times New Roman" w:cs="Times New Roman"/>
-          <w:i/>
-          <w:sz w:val="28"/>
-          <w:szCs w:val="28"/>
-          <w:lang w:val="ru-RU"/>
-        </w:rPr>
-        <w:t xml:space="preserve"> программы</w:t>
-      </w:r>
-    </w:p>
-    <w:p>
-      <w:pPr>
-        <w:rPr>
-          <w:rFonts w:ascii="Times New Roman" w:hAnsi="Times New Roman" w:cs="Times New Roman"/>
-          <w:i/>
-          <w:sz w:val="28"/>
-          <w:szCs w:val="28"/>
-          <w:lang w:val="ru-RU"/>
-        </w:rPr>
-      </w:pPr>
+      </w:pPr>
+      <w:bookmarkStart w:id="0" w:name="_GoBack"/>
+      <w:bookmarkEnd w:id="0"/>
     </w:p>
     <w:sectPr>
       <w:pgSz w:w="12240" w:h="15840"/>
@@ -1659,17 +2102,16 @@
     <w:lsdException w:name="Mention" w:semiHidden="1" w:unhideWhenUsed="1"/>
     <w:lsdException w:name="Smart Hyperlink" w:semiHidden="1" w:unhideWhenUsed="1"/>
   </w:latentStyles>
-  <w:style w:type="paragraph" w:default="1" w:styleId="Normal">
+  <w:style w:type="paragraph" w:default="1" w:styleId="a">
     <w:name w:val="Normal"/>
     <w:qFormat/>
   </w:style>
-  <w:style w:type="character" w:default="1" w:styleId="DefaultParagraphFont">
+  <w:style w:type="character" w:default="1" w:styleId="a0">
     <w:name w:val="Default Paragraph Font"/>
     <w:uiPriority w:val="1"/>
-    <w:semiHidden/>
     <w:unhideWhenUsed/>
   </w:style>
-  <w:style w:type="table" w:default="1" w:styleId="TableNormal">
+  <w:style w:type="table" w:default="1" w:styleId="a1">
     <w:name w:val="Normal Table"/>
     <w:uiPriority w:val="99"/>
     <w:semiHidden/>
@@ -1684,15 +2126,15 @@
       </w:tblCellMar>
     </w:tblPr>
   </w:style>
-  <w:style w:type="numbering" w:default="1" w:styleId="NoList">
+  <w:style w:type="numbering" w:default="1" w:styleId="a2">
     <w:name w:val="No List"/>
     <w:uiPriority w:val="99"/>
     <w:semiHidden/>
     <w:unhideWhenUsed/>
   </w:style>
-  <w:style w:type="table" w:styleId="TableGrid">
+  <w:style w:type="table" w:styleId="a3">
     <w:name w:val="Table Grid"/>
-    <w:basedOn w:val="TableNormal"/>
+    <w:basedOn w:val="a1"/>
     <w:uiPriority w:val="39"/>
     <w:rsid w:val="00805E14"/>
     <w:pPr>
@@ -1709,9 +2151,9 @@
       </w:tblBorders>
     </w:tblPr>
   </w:style>
-  <w:style w:type="paragraph" w:styleId="ListParagraph">
+  <w:style w:type="paragraph" w:styleId="a4">
     <w:name w:val="List Paragraph"/>
-    <w:basedOn w:val="Normal"/>
+    <w:basedOn w:val="a"/>
     <w:uiPriority w:val="34"/>
     <w:qFormat/>
     <w:rsid w:val="007709AC"/>
@@ -1720,9 +2162,9 @@
       <w:contextualSpacing/>
     </w:pPr>
   </w:style>
-  <w:style w:type="table" w:styleId="GridTable4-Accent5">
+  <w:style w:type="table" w:styleId="-45">
     <w:name w:val="Grid Table 4 Accent 5"/>
-    <w:basedOn w:val="TableNormal"/>
+    <w:basedOn w:val="a1"/>
     <w:uiPriority w:val="49"/>
     <w:rsid w:val="002E66BF"/>
     <w:pPr>
@@ -2092,4 +2534,16 @@
     </a:ext>
   </a:extLst>
 </a:theme>
+</file>
+
+<file path=customXml/item1.xml><?xml version="1.0" encoding="utf-8"?>
+<b:Sources xmlns:b="http://schemas.openxmlformats.org/officeDocument/2006/bibliography" xmlns="http://schemas.openxmlformats.org/officeDocument/2006/bibliography" SelectedStyle="\APASixthEditionOfficeOnline.xsl" StyleName="APA" Version="6"/>
+</file>
+
+<file path=customXml/itemProps1.xml><?xml version="1.0" encoding="utf-8"?>
+<ds:datastoreItem xmlns:ds="http://schemas.openxmlformats.org/officeDocument/2006/customXml" ds:itemID="{1D8990E3-16FE-4EE7-83C2-CBA4B2442851}">
+  <ds:schemaRefs>
+    <ds:schemaRef ds:uri="http://schemas.openxmlformats.org/officeDocument/2006/bibliography"/>
+  </ds:schemaRefs>
+</ds:datastoreItem>
 </file>